--- a/2ПР_Хречко_СВ.docx
+++ b/2ПР_Хречко_СВ.docx
@@ -2875,6 +2875,24 @@
         </w:rPr>
         <w:t>Менеджер может запросить составление расписания</w:t>
       </w:r>
+      <w:r>
+        <w:rPr>
+          <w:b w:val="0"/>
+        </w:rPr>
+        <w:t>.</w:t>
+      </w:r>
+      <w:r>
+        <w:rPr>
+          <w:b w:val="0"/>
+        </w:rPr>
+        <w:t xml:space="preserve"> Он также может добавлять пьесы, которые нужно добавлять к расписанию, при добавлении новой пьесы требуется провести перерасчет расписания. Сотрудник театра может внести в систему свои предпочтения относительно своего расписания, а также посмотреть составленное для него распис</w:t>
+      </w:r>
+      <w:r>
+        <w:rPr>
+          <w:b w:val="0"/>
+        </w:rPr>
+        <w:t>ание. Посетитель театра, менеджер и сотрудник могут просматривать составленное расписание</w:t>
+      </w:r>
       <w:proofErr w:type="gramStart"/>
       <w:r>
         <w:rPr>
@@ -2886,63 +2904,39 @@
         <w:rPr>
           <w:b w:val="0"/>
         </w:rPr>
-        <w:t xml:space="preserve"> </w:t>
+        <w:t>»</w:t>
       </w:r>
       <w:proofErr w:type="gramEnd"/>
-      <w:r>
+    </w:p>
+    <w:p>
+      <w:pPr>
+        <w:pStyle w:val="11"/>
+        <w:jc w:val="both"/>
         <w:rPr>
           <w:b w:val="0"/>
         </w:rPr>
-        <w:t>Он также может добавлять пьесы, которые нужно добавлять к расписанию, при добавлении новой пьесы требуется провести перерасчет расписания</w:t>
-      </w:r>
-      <w:proofErr w:type="gramStart"/>
+      </w:pPr>
       <w:r>
         <w:rPr>
           <w:b w:val="0"/>
         </w:rPr>
-        <w:t xml:space="preserve">. </w:t>
-      </w:r>
-      <w:proofErr w:type="gramEnd"/>
-      <w:r>
+        <w:t>Опишем поток событий добавления новой пьесы менеджером, так как остальные потоки событий представляют собой одиночные действия, такие как запрос и внос данных в систему.</w:t>
+      </w:r>
+    </w:p>
+    <w:p>
+      <w:pPr>
+        <w:pStyle w:val="11"/>
+        <w:jc w:val="both"/>
         <w:rPr>
           <w:b w:val="0"/>
         </w:rPr>
-        <w:t>Сотрудник театра может внести в систему свои предпочтения относительно своего расписания, а также посмотреть составленное для него распис</w:t>
-      </w:r>
+      </w:pPr>
       <w:r>
         <w:rPr>
           <w:b w:val="0"/>
         </w:rPr>
-        <w:t>ание</w:t>
-      </w:r>
-      <w:proofErr w:type="gramStart"/>
-      <w:r>
-        <w:rPr>
-          <w:b w:val="0"/>
-        </w:rPr>
-        <w:t xml:space="preserve">. </w:t>
-      </w:r>
-      <w:proofErr w:type="gramEnd"/>
-      <w:r>
-        <w:rPr>
-          <w:b w:val="0"/>
-        </w:rPr>
-        <w:t>Посетитель театра, менеджер и сотрудник могут просматривать составленное расписание</w:t>
-      </w:r>
-      <w:proofErr w:type="gramStart"/>
-      <w:r>
-        <w:rPr>
-          <w:b w:val="0"/>
-        </w:rPr>
-        <w:t>.</w:t>
-      </w:r>
-      <w:r>
-        <w:rPr>
-          <w:b w:val="0"/>
-        </w:rPr>
-        <w:t>»</w:t>
-      </w:r>
-      <w:proofErr w:type="gramEnd"/>
+        <w:t>Поток событий добавления пьесы: «Менеджер может внести в систему новую пьесу, так как уже построенное расписание не учитывает эту новую пьесу, то система должна сразу же рассчитать новое расписание на основе старого, а также новых данных».</w:t>
+      </w:r>
     </w:p>
     <w:p>
       <w:pPr>
@@ -2988,6 +2982,7 @@
         <w:rPr>
           <w:b w:val="0"/>
         </w:rPr>
+        <w:lastRenderedPageBreak/>
         <w:pict>
           <v:shape id="_x0000_i1027" type="#_x0000_t75" style="width:414.75pt;height:297.75pt">
             <v:imagedata r:id="rId6" o:title=""/>
@@ -3036,7 +3031,6 @@
         <w:rPr>
           <w:b w:val="0"/>
         </w:rPr>
-        <w:lastRenderedPageBreak/>
         <w:t>В таблице 2 представлены взаимодействия актеров и вариантов использования по второму пункту.</w:t>
       </w:r>
     </w:p>
